--- a/UseCase/UseCase03.docx
+++ b/UseCase/UseCase03.docx
@@ -13,7 +13,6 @@
           <w:szCs w:val="28"/>
         </w:rPr>
       </w:pPr>
-      <w:bookmarkStart w:id="0" w:name="_GoBack"/>
       <w:r>
         <w:rPr>
           <w:rFonts w:ascii="Arial" w:hAnsi="Arial" w:cs="Arial"/>
@@ -23,19 +22,41 @@
           <w:sz w:val="28"/>
           <w:szCs w:val="28"/>
         </w:rPr>
-        <w:t>Quản lý cập nhật hình ảnh món ăn chưa xong thì khách hàng vào xem thông tin món ăn.</w:t>
+        <w:t xml:space="preserve">Quản lý cập nhật </w:t>
+      </w:r>
+      <w:r>
+        <w:rPr>
+          <w:rFonts w:ascii="Arial" w:hAnsi="Arial" w:cs="Arial"/>
+          <w:b/>
+          <w:bCs/>
+          <w:color w:val="4472C4" w:themeColor="accent1"/>
+          <w:sz w:val="28"/>
+          <w:szCs w:val="28"/>
+        </w:rPr>
+        <w:t>hình ảnh</w:t>
+      </w:r>
+      <w:r>
+        <w:rPr>
+          <w:rFonts w:ascii="Arial" w:hAnsi="Arial" w:cs="Arial"/>
+          <w:b/>
+          <w:bCs/>
+          <w:color w:val="4472C4" w:themeColor="accent1"/>
+          <w:sz w:val="28"/>
+          <w:szCs w:val="28"/>
+        </w:rPr>
+        <w:t xml:space="preserve"> món ăn chưa commit thì khách hàng vào xem thông tin món ăn.</w:t>
       </w:r>
     </w:p>
     <w:tbl>
       <w:tblPr>
         <w:tblStyle w:val="LiBang"/>
-        <w:tblW w:w="9445" w:type="dxa"/>
+        <w:tblW w:w="9355" w:type="dxa"/>
         <w:tblLook w:val="04A0" w:firstRow="1" w:lastRow="0" w:firstColumn="1" w:lastColumn="0" w:noHBand="0" w:noVBand="1"/>
       </w:tblPr>
       <w:tblGrid>
         <w:gridCol w:w="3147"/>
         <w:gridCol w:w="3149"/>
-        <w:gridCol w:w="3149"/>
+        <w:gridCol w:w="3059"/>
       </w:tblGrid>
       <w:tr>
         <w:tc>
@@ -52,8 +73,7 @@
                 <w:szCs w:val="24"/>
               </w:rPr>
             </w:pPr>
-            <w:bookmarkStart w:id="1" w:name="_Hlk25270711"/>
-            <w:bookmarkEnd w:id="0"/>
+            <w:bookmarkStart w:id="0" w:name="_Hlk25271162"/>
             <w:r>
               <w:rPr>
                 <w:rFonts w:ascii="Arial" w:hAnsi="Arial" w:cs="Arial"/>
@@ -68,7 +88,7 @@
         </w:tc>
         <w:tc>
           <w:tcPr>
-            <w:tcW w:w="6298" w:type="dxa"/>
+            <w:tcW w:w="6208" w:type="dxa"/>
             <w:gridSpan w:val="2"/>
           </w:tcPr>
           <w:p>
@@ -85,7 +105,23 @@
                 <w:sz w:val="24"/>
                 <w:szCs w:val="24"/>
               </w:rPr>
-              <w:t>Cập nhật ảnh đại diện cho món ăn.</w:t>
+              <w:t xml:space="preserve">Cập nhật </w:t>
+            </w:r>
+            <w:r>
+              <w:rPr>
+                <w:rFonts w:ascii="Arial" w:hAnsi="Arial" w:cs="Arial"/>
+                <w:sz w:val="24"/>
+                <w:szCs w:val="24"/>
+              </w:rPr>
+              <w:t>hình ảnh</w:t>
+            </w:r>
+            <w:r>
+              <w:rPr>
+                <w:rFonts w:ascii="Arial" w:hAnsi="Arial" w:cs="Arial"/>
+                <w:sz w:val="24"/>
+                <w:szCs w:val="24"/>
+              </w:rPr>
+              <w:t xml:space="preserve"> món ăn.</w:t>
             </w:r>
           </w:p>
         </w:tc>
@@ -119,7 +155,7 @@
         </w:tc>
         <w:tc>
           <w:tcPr>
-            <w:tcW w:w="6298" w:type="dxa"/>
+            <w:tcW w:w="6208" w:type="dxa"/>
             <w:gridSpan w:val="2"/>
           </w:tcPr>
           <w:p>
@@ -136,23 +172,23 @@
                 <w:sz w:val="24"/>
                 <w:szCs w:val="24"/>
               </w:rPr>
-              <w:t>Quản lý muốn cập nhật lại ảnh đại diện của một món ă</w:t>
-            </w:r>
-            <w:r>
-              <w:rPr>
-                <w:rFonts w:ascii="Arial" w:hAnsi="Arial" w:cs="Arial"/>
-                <w:sz w:val="24"/>
-                <w:szCs w:val="24"/>
-              </w:rPr>
-              <w:t>n</w:t>
-            </w:r>
-            <w:r>
-              <w:rPr>
-                <w:rFonts w:ascii="Arial" w:hAnsi="Arial" w:cs="Arial"/>
-                <w:sz w:val="24"/>
-                <w:szCs w:val="24"/>
-              </w:rPr>
-              <w:t>.</w:t>
+              <w:t xml:space="preserve">Quản lý muốn cập nhật lại </w:t>
+            </w:r>
+            <w:r>
+              <w:rPr>
+                <w:rFonts w:ascii="Arial" w:hAnsi="Arial" w:cs="Arial"/>
+                <w:sz w:val="24"/>
+                <w:szCs w:val="24"/>
+              </w:rPr>
+              <w:t>hình ảnh</w:t>
+            </w:r>
+            <w:r>
+              <w:rPr>
+                <w:rFonts w:ascii="Arial" w:hAnsi="Arial" w:cs="Arial"/>
+                <w:sz w:val="24"/>
+                <w:szCs w:val="24"/>
+              </w:rPr>
+              <w:t xml:space="preserve"> của một món ăn.</w:t>
             </w:r>
           </w:p>
         </w:tc>
@@ -186,7 +222,7 @@
         </w:tc>
         <w:tc>
           <w:tcPr>
-            <w:tcW w:w="6298" w:type="dxa"/>
+            <w:tcW w:w="6208" w:type="dxa"/>
             <w:gridSpan w:val="2"/>
           </w:tcPr>
           <w:p>
@@ -203,7 +239,23 @@
                 <w:sz w:val="24"/>
                 <w:szCs w:val="24"/>
               </w:rPr>
-              <w:t>Quản lý chọn một món ăn rồi cập nhật ảnh đại diện.</w:t>
+              <w:t xml:space="preserve">Quản lý chọn một món ăn rồi cập nhật </w:t>
+            </w:r>
+            <w:r>
+              <w:rPr>
+                <w:rFonts w:ascii="Arial" w:hAnsi="Arial" w:cs="Arial"/>
+                <w:sz w:val="24"/>
+                <w:szCs w:val="24"/>
+              </w:rPr>
+              <w:t>hình ảnh</w:t>
+            </w:r>
+            <w:r>
+              <w:rPr>
+                <w:rFonts w:ascii="Arial" w:hAnsi="Arial" w:cs="Arial"/>
+                <w:sz w:val="24"/>
+                <w:szCs w:val="24"/>
+              </w:rPr>
+              <w:t>.</w:t>
             </w:r>
           </w:p>
         </w:tc>
@@ -237,7 +289,7 @@
         </w:tc>
         <w:tc>
           <w:tcPr>
-            <w:tcW w:w="6298" w:type="dxa"/>
+            <w:tcW w:w="6208" w:type="dxa"/>
             <w:gridSpan w:val="2"/>
           </w:tcPr>
           <w:p>
@@ -254,15 +306,31 @@
                 <w:sz w:val="24"/>
                 <w:szCs w:val="24"/>
               </w:rPr>
-              <w:t>Quản lý sẽ vào quản lý món ăn, rồi thực hiện cập nhật ảnh đại diện của một món ă</w:t>
-            </w:r>
-            <w:r>
-              <w:rPr>
-                <w:rFonts w:ascii="Arial" w:hAnsi="Arial" w:cs="Arial"/>
-                <w:sz w:val="24"/>
-                <w:szCs w:val="24"/>
-              </w:rPr>
-              <w:t>n</w:t>
+              <w:t xml:space="preserve">Quản lý sẽ vào quản lý món ăn rồi thực hiện cập nhật </w:t>
+            </w:r>
+            <w:r>
+              <w:rPr>
+                <w:rFonts w:ascii="Arial" w:hAnsi="Arial" w:cs="Arial"/>
+                <w:sz w:val="24"/>
+                <w:szCs w:val="24"/>
+              </w:rPr>
+              <w:t>hình ảnh</w:t>
+            </w:r>
+            <w:r>
+              <w:rPr>
+                <w:rFonts w:ascii="Arial" w:hAnsi="Arial" w:cs="Arial"/>
+                <w:sz w:val="24"/>
+                <w:szCs w:val="24"/>
+              </w:rPr>
+              <w:t xml:space="preserve"> của một món</w:t>
+            </w:r>
+            <w:r>
+              <w:rPr>
+                <w:rFonts w:ascii="Arial" w:hAnsi="Arial" w:cs="Arial"/>
+                <w:sz w:val="24"/>
+                <w:szCs w:val="24"/>
+              </w:rPr>
+              <w:t xml:space="preserve"> ăn</w:t>
             </w:r>
             <w:r>
               <w:rPr>
@@ -304,7 +372,7 @@
         </w:tc>
         <w:tc>
           <w:tcPr>
-            <w:tcW w:w="6298" w:type="dxa"/>
+            <w:tcW w:w="6208" w:type="dxa"/>
             <w:gridSpan w:val="2"/>
           </w:tcPr>
           <w:p>
@@ -355,7 +423,7 @@
         </w:tc>
         <w:tc>
           <w:tcPr>
-            <w:tcW w:w="6298" w:type="dxa"/>
+            <w:tcW w:w="6208" w:type="dxa"/>
             <w:gridSpan w:val="2"/>
           </w:tcPr>
           <w:p>
@@ -366,6 +434,14 @@
                 <w:szCs w:val="24"/>
               </w:rPr>
             </w:pPr>
+            <w:r>
+              <w:rPr>
+                <w:rFonts w:ascii="Arial" w:hAnsi="Arial" w:cs="Arial"/>
+                <w:sz w:val="24"/>
+                <w:szCs w:val="24"/>
+              </w:rPr>
+              <w:t>Quản lý.</w:t>
+            </w:r>
           </w:p>
         </w:tc>
       </w:tr>
@@ -398,7 +474,7 @@
         </w:tc>
         <w:tc>
           <w:tcPr>
-            <w:tcW w:w="6298" w:type="dxa"/>
+            <w:tcW w:w="6208" w:type="dxa"/>
             <w:gridSpan w:val="2"/>
           </w:tcPr>
           <w:p>
@@ -449,7 +525,7 @@
         </w:tc>
         <w:tc>
           <w:tcPr>
-            <w:tcW w:w="6298" w:type="dxa"/>
+            <w:tcW w:w="6208" w:type="dxa"/>
             <w:gridSpan w:val="2"/>
           </w:tcPr>
           <w:p>
@@ -466,7 +542,7 @@
                 <w:sz w:val="24"/>
                 <w:szCs w:val="24"/>
               </w:rPr>
-              <w:t>Ảnh đại diện mới được cập nhật thành công.</w:t>
+              <w:t>Số lượng của món ăn được cập nhật thành công.</w:t>
             </w:r>
           </w:p>
         </w:tc>
@@ -524,7 +600,7 @@
         </w:tc>
         <w:tc>
           <w:tcPr>
-            <w:tcW w:w="3149" w:type="dxa"/>
+            <w:tcW w:w="3059" w:type="dxa"/>
           </w:tcPr>
           <w:p>
             <w:pPr>
@@ -571,7 +647,7 @@
               <w:pStyle w:val="oancuaDanhsach"/>
               <w:numPr>
                 <w:ilvl w:val="0"/>
-                <w:numId w:val="2"/>
+                <w:numId w:val="6"/>
               </w:numPr>
               <w:rPr>
                 <w:rFonts w:ascii="Arial" w:hAnsi="Arial" w:cs="Arial"/>
@@ -593,7 +669,7 @@
               <w:pStyle w:val="oancuaDanhsach"/>
               <w:numPr>
                 <w:ilvl w:val="0"/>
-                <w:numId w:val="2"/>
+                <w:numId w:val="6"/>
               </w:numPr>
               <w:rPr>
                 <w:rFonts w:ascii="Arial" w:hAnsi="Arial" w:cs="Arial"/>
@@ -607,7 +683,23 @@
                 <w:sz w:val="24"/>
                 <w:szCs w:val="24"/>
               </w:rPr>
-              <w:t>Quản lý chọn chức năng quản lý món ăn.</w:t>
+              <w:t xml:space="preserve">Quản lý chọn </w:t>
+            </w:r>
+            <w:r>
+              <w:rPr>
+                <w:rFonts w:ascii="Arial" w:hAnsi="Arial" w:cs="Arial"/>
+                <w:sz w:val="24"/>
+                <w:szCs w:val="24"/>
+              </w:rPr>
+              <w:t>tab</w:t>
+            </w:r>
+            <w:r>
+              <w:rPr>
+                <w:rFonts w:ascii="Arial" w:hAnsi="Arial" w:cs="Arial"/>
+                <w:sz w:val="24"/>
+                <w:szCs w:val="24"/>
+              </w:rPr>
+              <w:t xml:space="preserve"> quản lý món ăn.</w:t>
             </w:r>
           </w:p>
           <w:p>
@@ -615,7 +707,7 @@
               <w:pStyle w:val="oancuaDanhsach"/>
               <w:numPr>
                 <w:ilvl w:val="0"/>
-                <w:numId w:val="2"/>
+                <w:numId w:val="6"/>
               </w:numPr>
               <w:rPr>
                 <w:rFonts w:ascii="Arial" w:hAnsi="Arial" w:cs="Arial"/>
@@ -629,7 +721,7 @@
                 <w:sz w:val="24"/>
                 <w:szCs w:val="24"/>
               </w:rPr>
-              <w:t>Quản lý nhấn chọn vào món ăn.</w:t>
+              <w:t>Quản lý nhấn chọn xem danh sách.</w:t>
             </w:r>
           </w:p>
           <w:p>
@@ -637,7 +729,7 @@
               <w:pStyle w:val="oancuaDanhsach"/>
               <w:numPr>
                 <w:ilvl w:val="0"/>
-                <w:numId w:val="2"/>
+                <w:numId w:val="6"/>
               </w:numPr>
               <w:rPr>
                 <w:rFonts w:ascii="Arial" w:hAnsi="Arial" w:cs="Arial"/>
@@ -651,20 +743,15 @@
                 <w:sz w:val="24"/>
                 <w:szCs w:val="24"/>
               </w:rPr>
-              <w:t>Quản lý nhập đường dẫn hình ảnh cần cập nhật vào ở khung bên cạnh của món ăn rồi xác nhận.</w:t>
-            </w:r>
-          </w:p>
-        </w:tc>
-        <w:tc>
-          <w:tcPr>
-            <w:tcW w:w="3149" w:type="dxa"/>
-          </w:tcPr>
+              <w:t>Quản lý nhấn chọn vào món ăn.</w:t>
+            </w:r>
+          </w:p>
           <w:p>
             <w:pPr>
               <w:pStyle w:val="oancuaDanhsach"/>
               <w:numPr>
                 <w:ilvl w:val="0"/>
-                <w:numId w:val="3"/>
+                <w:numId w:val="6"/>
               </w:numPr>
               <w:rPr>
                 <w:rFonts w:ascii="Arial" w:hAnsi="Arial" w:cs="Arial"/>
@@ -678,7 +765,47 @@
                 <w:sz w:val="24"/>
                 <w:szCs w:val="24"/>
               </w:rPr>
-              <w:t>Hệ thống kiểm tra thông tin và phân quyền.</w:t>
+              <w:t>Quản lý nhập</w:t>
+            </w:r>
+            <w:r>
+              <w:rPr>
+                <w:rFonts w:ascii="Arial" w:hAnsi="Arial" w:cs="Arial"/>
+                <w:sz w:val="24"/>
+                <w:szCs w:val="24"/>
+              </w:rPr>
+              <w:t xml:space="preserve"> đường dẫn</w:t>
+            </w:r>
+            <w:r>
+              <w:rPr>
+                <w:rFonts w:ascii="Arial" w:hAnsi="Arial" w:cs="Arial"/>
+                <w:sz w:val="24"/>
+                <w:szCs w:val="24"/>
+              </w:rPr>
+              <w:t xml:space="preserve"> </w:t>
+            </w:r>
+            <w:r>
+              <w:rPr>
+                <w:rFonts w:ascii="Arial" w:hAnsi="Arial" w:cs="Arial"/>
+                <w:sz w:val="24"/>
+                <w:szCs w:val="24"/>
+              </w:rPr>
+              <w:t>hình ảnh</w:t>
+            </w:r>
+            <w:r>
+              <w:rPr>
+                <w:rFonts w:ascii="Arial" w:hAnsi="Arial" w:cs="Arial"/>
+                <w:sz w:val="24"/>
+                <w:szCs w:val="24"/>
+              </w:rPr>
+              <w:t xml:space="preserve"> cần cập nhật</w:t>
+            </w:r>
+            <w:r>
+              <w:rPr>
+                <w:rFonts w:ascii="Arial" w:hAnsi="Arial" w:cs="Arial"/>
+                <w:sz w:val="24"/>
+                <w:szCs w:val="24"/>
+              </w:rPr>
+              <w:t>.</w:t>
             </w:r>
           </w:p>
           <w:p>
@@ -686,7 +813,7 @@
               <w:pStyle w:val="oancuaDanhsach"/>
               <w:numPr>
                 <w:ilvl w:val="0"/>
-                <w:numId w:val="3"/>
+                <w:numId w:val="6"/>
               </w:numPr>
               <w:rPr>
                 <w:rFonts w:ascii="Arial" w:hAnsi="Arial" w:cs="Arial"/>
@@ -700,15 +827,20 @@
                 <w:sz w:val="24"/>
                 <w:szCs w:val="24"/>
               </w:rPr>
-              <w:t>Hệ thống hiển thị dashboard quản lý món ăn.</w:t>
-            </w:r>
-          </w:p>
+              <w:t>Xác nhận.</w:t>
+            </w:r>
+          </w:p>
+        </w:tc>
+        <w:tc>
+          <w:tcPr>
+            <w:tcW w:w="3059" w:type="dxa"/>
+          </w:tcPr>
           <w:p>
             <w:pPr>
               <w:pStyle w:val="oancuaDanhsach"/>
               <w:numPr>
                 <w:ilvl w:val="0"/>
-                <w:numId w:val="3"/>
+                <w:numId w:val="7"/>
               </w:numPr>
               <w:rPr>
                 <w:rFonts w:ascii="Arial" w:hAnsi="Arial" w:cs="Arial"/>
@@ -722,7 +854,30 @@
                 <w:sz w:val="24"/>
                 <w:szCs w:val="24"/>
               </w:rPr>
-              <w:t>Hệ thống hiển thị thông tin món ăn (cho phép thay đổi) trong khung CRUD.</w:t>
+              <w:t>Hệ thống kiểm tra thông tin và phân quyền.</w:t>
+            </w:r>
+          </w:p>
+          <w:p>
+            <w:pPr>
+              <w:numPr>
+                <w:ilvl w:val="0"/>
+                <w:numId w:val="7"/>
+              </w:numPr>
+              <w:spacing w:line="256" w:lineRule="auto"/>
+              <w:contextualSpacing/>
+              <w:rPr>
+                <w:rFonts w:ascii="Arial" w:hAnsi="Arial" w:cs="Arial"/>
+                <w:sz w:val="24"/>
+                <w:szCs w:val="24"/>
+              </w:rPr>
+            </w:pPr>
+            <w:r>
+              <w:rPr>
+                <w:rFonts w:ascii="Arial" w:hAnsi="Arial" w:cs="Arial"/>
+                <w:sz w:val="24"/>
+                <w:szCs w:val="24"/>
+              </w:rPr>
+              <w:t>Hiển thị 2 màn hình, 1 màn hình hiển thị danh sách và 1 màn hình hiển thị thông tin và có các chức năng xóa món ăn, thêm món ăn, lọc món theo loại.</w:t>
             </w:r>
           </w:p>
           <w:p>
@@ -730,7 +885,7 @@
               <w:pStyle w:val="oancuaDanhsach"/>
               <w:numPr>
                 <w:ilvl w:val="0"/>
-                <w:numId w:val="3"/>
+                <w:numId w:val="7"/>
               </w:numPr>
               <w:rPr>
                 <w:rFonts w:ascii="Arial" w:hAnsi="Arial" w:cs="Arial"/>
@@ -738,13 +893,113 @@
                 <w:szCs w:val="24"/>
               </w:rPr>
             </w:pPr>
-            <w:r>
-              <w:rPr>
-                <w:rFonts w:ascii="Arial" w:hAnsi="Arial" w:cs="Arial"/>
-                <w:sz w:val="24"/>
-                <w:szCs w:val="24"/>
-              </w:rPr>
-              <w:t>Hệ thống kiểm tra rồi cập nhật vào database và hiển thị lại ảnh đại diện.</w:t>
+            <w:bookmarkStart w:id="1" w:name="_GoBack"/>
+            <w:bookmarkEnd w:id="1"/>
+            <w:r>
+              <w:rPr>
+                <w:rFonts w:ascii="Arial" w:hAnsi="Arial" w:cs="Arial"/>
+                <w:sz w:val="24"/>
+                <w:szCs w:val="24"/>
+              </w:rPr>
+              <w:t xml:space="preserve">Hệ thống hiển thị </w:t>
+            </w:r>
+            <w:r>
+              <w:rPr>
+                <w:rFonts w:ascii="Arial" w:hAnsi="Arial" w:cs="Arial"/>
+                <w:sz w:val="24"/>
+                <w:szCs w:val="24"/>
+              </w:rPr>
+              <w:t>danh sách món ăn</w:t>
+            </w:r>
+            <w:r>
+              <w:rPr>
+                <w:rFonts w:ascii="Arial" w:hAnsi="Arial" w:cs="Arial"/>
+                <w:sz w:val="24"/>
+                <w:szCs w:val="24"/>
+              </w:rPr>
+              <w:t>.</w:t>
+            </w:r>
+          </w:p>
+          <w:p>
+            <w:pPr>
+              <w:pStyle w:val="oancuaDanhsach"/>
+              <w:numPr>
+                <w:ilvl w:val="0"/>
+                <w:numId w:val="7"/>
+              </w:numPr>
+              <w:rPr>
+                <w:rFonts w:ascii="Arial" w:hAnsi="Arial" w:cs="Arial"/>
+                <w:sz w:val="24"/>
+                <w:szCs w:val="24"/>
+              </w:rPr>
+            </w:pPr>
+            <w:r>
+              <w:rPr>
+                <w:rFonts w:ascii="Arial" w:hAnsi="Arial" w:cs="Arial"/>
+                <w:sz w:val="24"/>
+                <w:szCs w:val="24"/>
+              </w:rPr>
+              <w:t>Hệ thống hiển thị thông tin món ăn (cho phép thay đổi) trong khung CRUD.</w:t>
+            </w:r>
+          </w:p>
+          <w:p>
+            <w:pPr>
+              <w:pStyle w:val="oancuaDanhsach"/>
+              <w:numPr>
+                <w:ilvl w:val="0"/>
+                <w:numId w:val="7"/>
+              </w:numPr>
+              <w:rPr>
+                <w:rFonts w:ascii="Arial" w:hAnsi="Arial" w:cs="Arial"/>
+                <w:sz w:val="24"/>
+                <w:szCs w:val="24"/>
+              </w:rPr>
+            </w:pPr>
+            <w:r>
+              <w:rPr>
+                <w:rFonts w:ascii="Arial" w:hAnsi="Arial" w:cs="Arial"/>
+                <w:sz w:val="24"/>
+                <w:szCs w:val="24"/>
+              </w:rPr>
+              <w:t>Chờ.</w:t>
+            </w:r>
+          </w:p>
+          <w:p>
+            <w:pPr>
+              <w:pStyle w:val="oancuaDanhsach"/>
+              <w:numPr>
+                <w:ilvl w:val="0"/>
+                <w:numId w:val="7"/>
+              </w:numPr>
+              <w:rPr>
+                <w:rFonts w:ascii="Arial" w:hAnsi="Arial" w:cs="Arial"/>
+                <w:sz w:val="24"/>
+                <w:szCs w:val="24"/>
+              </w:rPr>
+            </w:pPr>
+            <w:r>
+              <w:rPr>
+                <w:rFonts w:ascii="Arial" w:hAnsi="Arial" w:cs="Arial"/>
+                <w:sz w:val="24"/>
+                <w:szCs w:val="24"/>
+              </w:rPr>
+              <w:t xml:space="preserve">Hệ thống kiểm tra rồi cập nhật vào database và hiển thị lại </w:t>
+            </w:r>
+            <w:r>
+              <w:rPr>
+                <w:rFonts w:ascii="Arial" w:hAnsi="Arial" w:cs="Arial"/>
+                <w:sz w:val="24"/>
+                <w:szCs w:val="24"/>
+              </w:rPr>
+              <w:t>hình ảnh</w:t>
+            </w:r>
+            <w:r>
+              <w:rPr>
+                <w:rFonts w:ascii="Arial" w:hAnsi="Arial" w:cs="Arial"/>
+                <w:sz w:val="24"/>
+                <w:szCs w:val="24"/>
+              </w:rPr>
+              <w:t>.</w:t>
             </w:r>
           </w:p>
         </w:tc>
@@ -781,7 +1036,7 @@
         </w:tc>
         <w:tc>
           <w:tcPr>
-            <w:tcW w:w="6298" w:type="dxa"/>
+            <w:tcW w:w="6208" w:type="dxa"/>
             <w:gridSpan w:val="2"/>
           </w:tcPr>
           <w:p>
@@ -848,45 +1103,125 @@
                 <w:sz w:val="24"/>
                 <w:szCs w:val="24"/>
               </w:rPr>
-              <w:t xml:space="preserve">4.1. </w:t>
-            </w:r>
-            <w:r>
-              <w:rPr>
-                <w:rFonts w:ascii="Arial" w:hAnsi="Arial" w:cs="Arial"/>
-                <w:sz w:val="24"/>
-                <w:szCs w:val="24"/>
-              </w:rPr>
-              <w:t>Nếu đường dẫn sai thì hình ảnh cập nhật sẽ trống.</w:t>
-            </w:r>
-          </w:p>
-          <w:p>
-            <w:pPr>
-              <w:rPr>
-                <w:rFonts w:ascii="Arial" w:hAnsi="Arial" w:cs="Arial"/>
-                <w:sz w:val="24"/>
-                <w:szCs w:val="24"/>
-              </w:rPr>
-            </w:pPr>
-            <w:r>
-              <w:rPr>
-                <w:rFonts w:ascii="Arial" w:hAnsi="Arial" w:cs="Arial"/>
-                <w:sz w:val="24"/>
-                <w:szCs w:val="24"/>
-              </w:rPr>
-              <w:t xml:space="preserve">4.2. </w:t>
-            </w:r>
-            <w:r>
-              <w:rPr>
-                <w:rFonts w:ascii="Arial" w:hAnsi="Arial" w:cs="Arial"/>
-                <w:sz w:val="24"/>
-                <w:szCs w:val="24"/>
-              </w:rPr>
-              <w:t xml:space="preserve">Nếu quản lý không xác nhận thì ảnh mới sẽ không được cập nhật. </w:t>
+              <w:t>6</w:t>
+            </w:r>
+            <w:r>
+              <w:rPr>
+                <w:rFonts w:ascii="Arial" w:hAnsi="Arial" w:cs="Arial"/>
+                <w:sz w:val="24"/>
+                <w:szCs w:val="24"/>
+              </w:rPr>
+              <w:t xml:space="preserve">.1. </w:t>
+            </w:r>
+            <w:r>
+              <w:rPr>
+                <w:rFonts w:ascii="Arial" w:hAnsi="Arial" w:cs="Arial"/>
+                <w:sz w:val="24"/>
+                <w:szCs w:val="24"/>
+              </w:rPr>
+              <w:t>Nếu</w:t>
+            </w:r>
+            <w:r>
+              <w:rPr>
+                <w:rFonts w:ascii="Arial" w:hAnsi="Arial" w:cs="Arial"/>
+                <w:sz w:val="24"/>
+                <w:szCs w:val="24"/>
+              </w:rPr>
+              <w:t xml:space="preserve"> đường</w:t>
+            </w:r>
+            <w:r>
+              <w:rPr>
+                <w:rFonts w:ascii="Arial" w:hAnsi="Arial" w:cs="Arial"/>
+                <w:sz w:val="24"/>
+                <w:szCs w:val="24"/>
+              </w:rPr>
+              <w:t xml:space="preserve"> </w:t>
+            </w:r>
+            <w:r>
+              <w:rPr>
+                <w:rFonts w:ascii="Arial" w:hAnsi="Arial" w:cs="Arial"/>
+                <w:sz w:val="24"/>
+                <w:szCs w:val="24"/>
+              </w:rPr>
+              <w:t>hình ảnh</w:t>
+            </w:r>
+            <w:r>
+              <w:rPr>
+                <w:rFonts w:ascii="Arial" w:hAnsi="Arial" w:cs="Arial"/>
+                <w:sz w:val="24"/>
+                <w:szCs w:val="24"/>
+              </w:rPr>
+              <w:t xml:space="preserve"> không hợp lệ thì hệ thống sẽ báo lỗi và không cập nhật</w:t>
+            </w:r>
+            <w:r>
+              <w:rPr>
+                <w:rFonts w:ascii="Arial" w:hAnsi="Arial" w:cs="Arial"/>
+                <w:sz w:val="24"/>
+                <w:szCs w:val="24"/>
+              </w:rPr>
+              <w:t>.</w:t>
+            </w:r>
+          </w:p>
+          <w:p>
+            <w:pPr>
+              <w:rPr>
+                <w:rFonts w:ascii="Arial" w:hAnsi="Arial" w:cs="Arial"/>
+                <w:sz w:val="24"/>
+                <w:szCs w:val="24"/>
+              </w:rPr>
+            </w:pPr>
+            <w:r>
+              <w:rPr>
+                <w:rFonts w:ascii="Arial" w:hAnsi="Arial" w:cs="Arial"/>
+                <w:sz w:val="24"/>
+                <w:szCs w:val="24"/>
+              </w:rPr>
+              <w:t>6</w:t>
+            </w:r>
+            <w:r>
+              <w:rPr>
+                <w:rFonts w:ascii="Arial" w:hAnsi="Arial" w:cs="Arial"/>
+                <w:sz w:val="24"/>
+                <w:szCs w:val="24"/>
+              </w:rPr>
+              <w:t xml:space="preserve">.2. </w:t>
+            </w:r>
+            <w:r>
+              <w:rPr>
+                <w:rFonts w:ascii="Arial" w:hAnsi="Arial" w:cs="Arial"/>
+                <w:sz w:val="24"/>
+                <w:szCs w:val="24"/>
+              </w:rPr>
+              <w:t>Nếu quản lý không xác nhận thì</w:t>
+            </w:r>
+            <w:r>
+              <w:rPr>
+                <w:rFonts w:ascii="Arial" w:hAnsi="Arial" w:cs="Arial"/>
+                <w:sz w:val="24"/>
+                <w:szCs w:val="24"/>
+              </w:rPr>
+              <w:t xml:space="preserve"> </w:t>
+            </w:r>
+            <w:r>
+              <w:rPr>
+                <w:rFonts w:ascii="Arial" w:hAnsi="Arial" w:cs="Arial"/>
+                <w:sz w:val="24"/>
+                <w:szCs w:val="24"/>
+              </w:rPr>
+              <w:t>hình ảnh</w:t>
+            </w:r>
+            <w:r>
+              <w:rPr>
+                <w:rFonts w:ascii="Arial" w:hAnsi="Arial" w:cs="Arial"/>
+                <w:sz w:val="24"/>
+                <w:szCs w:val="24"/>
+              </w:rPr>
+              <w:t xml:space="preserve"> mới sẽ không được cập nhật. </w:t>
             </w:r>
           </w:p>
         </w:tc>
       </w:tr>
-      <w:bookmarkEnd w:id="1"/>
+      <w:bookmarkEnd w:id="0"/>
     </w:tbl>
     <w:p>
       <w:pPr>
@@ -923,6 +1258,7 @@
                 <w:szCs w:val="24"/>
               </w:rPr>
             </w:pPr>
+            <w:bookmarkStart w:id="2" w:name="_Hlk25269664"/>
             <w:r>
               <w:rPr>
                 <w:rFonts w:ascii="Arial" w:hAnsi="Arial" w:cs="Arial"/>
@@ -1084,6 +1420,7 @@
                 <w:sz w:val="24"/>
                 <w:szCs w:val="24"/>
               </w:rPr>
+              <w:lastRenderedPageBreak/>
               <w:t>Tóm tắt mô tả:</w:t>
             </w:r>
           </w:p>
@@ -1203,6 +1540,14 @@
                 <w:szCs w:val="24"/>
               </w:rPr>
             </w:pPr>
+            <w:r>
+              <w:rPr>
+                <w:rFonts w:ascii="Arial" w:hAnsi="Arial" w:cs="Arial"/>
+                <w:sz w:val="24"/>
+                <w:szCs w:val="24"/>
+              </w:rPr>
+              <w:t>Khách hàng.</w:t>
+            </w:r>
           </w:p>
         </w:tc>
       </w:tr>
@@ -1408,7 +1753,7 @@
               <w:pStyle w:val="oancuaDanhsach"/>
               <w:numPr>
                 <w:ilvl w:val="0"/>
-                <w:numId w:val="4"/>
+                <w:numId w:val="8"/>
               </w:numPr>
               <w:rPr>
                 <w:rFonts w:ascii="Arial" w:hAnsi="Arial" w:cs="Arial"/>
@@ -1422,7 +1767,23 @@
                 <w:sz w:val="24"/>
                 <w:szCs w:val="24"/>
               </w:rPr>
-              <w:t>Khách hàng truy cập vào ứng dụng.</w:t>
+              <w:t xml:space="preserve">Khách hàng </w:t>
+            </w:r>
+            <w:r>
+              <w:rPr>
+                <w:rFonts w:ascii="Arial" w:hAnsi="Arial" w:cs="Arial"/>
+                <w:sz w:val="24"/>
+                <w:szCs w:val="24"/>
+              </w:rPr>
+              <w:t>đăng nhập</w:t>
+            </w:r>
+            <w:r>
+              <w:rPr>
+                <w:rFonts w:ascii="Arial" w:hAnsi="Arial" w:cs="Arial"/>
+                <w:sz w:val="24"/>
+                <w:szCs w:val="24"/>
+              </w:rPr>
+              <w:t xml:space="preserve"> vào ứng dụng.</w:t>
             </w:r>
           </w:p>
           <w:p>
@@ -1430,7 +1791,7 @@
               <w:pStyle w:val="oancuaDanhsach"/>
               <w:numPr>
                 <w:ilvl w:val="0"/>
-                <w:numId w:val="4"/>
+                <w:numId w:val="8"/>
               </w:numPr>
               <w:rPr>
                 <w:rFonts w:ascii="Arial" w:hAnsi="Arial" w:cs="Arial"/>
@@ -1444,20 +1805,23 @@
                 <w:sz w:val="24"/>
                 <w:szCs w:val="24"/>
               </w:rPr>
-              <w:t>Khách hàng chọn món ăn từ danh sách các món ăn được hiển thị.</w:t>
-            </w:r>
-          </w:p>
-        </w:tc>
-        <w:tc>
-          <w:tcPr>
-            <w:tcW w:w="3117" w:type="dxa"/>
-          </w:tcPr>
+              <w:t>Khách hàng chọn chi nhánh</w:t>
+            </w:r>
+            <w:r>
+              <w:rPr>
+                <w:rFonts w:ascii="Arial" w:hAnsi="Arial" w:cs="Arial"/>
+                <w:sz w:val="24"/>
+                <w:szCs w:val="24"/>
+              </w:rPr>
+              <w:t>.</w:t>
+            </w:r>
+          </w:p>
           <w:p>
             <w:pPr>
               <w:pStyle w:val="oancuaDanhsach"/>
               <w:numPr>
                 <w:ilvl w:val="0"/>
-                <w:numId w:val="5"/>
+                <w:numId w:val="8"/>
               </w:numPr>
               <w:rPr>
                 <w:rFonts w:ascii="Arial" w:hAnsi="Arial" w:cs="Arial"/>
@@ -1471,15 +1835,64 @@
                 <w:sz w:val="24"/>
                 <w:szCs w:val="24"/>
               </w:rPr>
-              <w:t>Hệ thống truy xuất dữ liệu và hiển thị danh sách món ăn như mặc định.</w:t>
-            </w:r>
-          </w:p>
+              <w:t>Khách hàng nhấn chọn vào một món ăn.</w:t>
+            </w:r>
+          </w:p>
+        </w:tc>
+        <w:tc>
+          <w:tcPr>
+            <w:tcW w:w="3117" w:type="dxa"/>
+          </w:tcPr>
           <w:p>
             <w:pPr>
               <w:pStyle w:val="oancuaDanhsach"/>
               <w:numPr>
                 <w:ilvl w:val="0"/>
-                <w:numId w:val="5"/>
+                <w:numId w:val="1"/>
+              </w:numPr>
+              <w:rPr>
+                <w:rFonts w:ascii="Arial" w:hAnsi="Arial" w:cs="Arial"/>
+                <w:sz w:val="24"/>
+                <w:szCs w:val="24"/>
+              </w:rPr>
+            </w:pPr>
+            <w:r>
+              <w:rPr>
+                <w:rFonts w:ascii="Arial" w:hAnsi="Arial" w:cs="Arial"/>
+                <w:sz w:val="24"/>
+                <w:szCs w:val="24"/>
+              </w:rPr>
+              <w:t>Hệ thống kiểm tra thông tin và hiển thị màn hình chọn chi nhánh.</w:t>
+            </w:r>
+          </w:p>
+          <w:p>
+            <w:pPr>
+              <w:pStyle w:val="oancuaDanhsach"/>
+              <w:numPr>
+                <w:ilvl w:val="0"/>
+                <w:numId w:val="1"/>
+              </w:numPr>
+              <w:rPr>
+                <w:rFonts w:ascii="Arial" w:hAnsi="Arial" w:cs="Arial"/>
+                <w:sz w:val="24"/>
+                <w:szCs w:val="24"/>
+              </w:rPr>
+            </w:pPr>
+            <w:r>
+              <w:rPr>
+                <w:rFonts w:ascii="Arial" w:hAnsi="Arial" w:cs="Arial"/>
+                <w:sz w:val="24"/>
+                <w:szCs w:val="24"/>
+              </w:rPr>
+              <w:t>Hiển thị danh sách món ăn của chi nhánh.</w:t>
+            </w:r>
+          </w:p>
+          <w:p>
+            <w:pPr>
+              <w:pStyle w:val="oancuaDanhsach"/>
+              <w:numPr>
+                <w:ilvl w:val="0"/>
+                <w:numId w:val="1"/>
               </w:numPr>
               <w:rPr>
                 <w:rFonts w:ascii="Arial" w:hAnsi="Arial" w:cs="Arial"/>
@@ -1547,12 +1960,14 @@
                 <w:sz w:val="24"/>
                 <w:szCs w:val="24"/>
               </w:rPr>
-              <w:t>2.1. Khách hàng có thể chọn xem thông tin món ăn từ danh sách tìm kiếm, chi nhánh.</w:t>
+              <w:t>1.1. Nếu thông tin đăng nhập không đúng thì hệ thống thông báo và yêu cầu nhập lại.</w:t>
             </w:r>
           </w:p>
         </w:tc>
       </w:tr>
+      <w:bookmarkEnd w:id="2"/>
     </w:tbl>
+    <w:p/>
     <w:p/>
     <w:sectPr>
       <w:pgSz w:w="12240" w:h="15840"/>
@@ -1567,6 +1982,127 @@
 <file path=word/numbering.xml><?xml version="1.0" encoding="utf-8"?>
 <w:numbering xmlns:wpc="http://schemas.microsoft.com/office/word/2010/wordprocessingCanvas" xmlns:cx="http://schemas.microsoft.com/office/drawing/2014/chartex" xmlns:cx1="http://schemas.microsoft.com/office/drawing/2015/9/8/chartex" xmlns:cx2="http://schemas.microsoft.com/office/drawing/2015/10/21/chartex" xmlns:cx3="http://schemas.microsoft.com/office/drawing/2016/5/9/chartex" xmlns:cx4="http://schemas.microsoft.com/office/drawing/2016/5/10/chartex" xmlns:cx5="http://schemas.microsoft.com/office/drawing/2016/5/11/chartex" xmlns:cx6="http://schemas.microsoft.com/office/drawing/2016/5/12/chartex" xmlns:cx7="http://schemas.microsoft.com/office/drawing/2016/5/13/chartex" xmlns:cx8="http://schemas.microsoft.com/office/drawing/2016/5/14/chartex" xmlns:mc="http://schemas.openxmlformats.org/markup-compatibility/2006" xmlns:aink="http://schemas.microsoft.com/office/drawing/2016/ink" xmlns:am3d="http://schemas.microsoft.com/office/drawing/2017/model3d" xmlns:o="urn:schemas-microsoft-com:office:office" xmlns:r="http://schemas.openxmlformats.org/officeDocument/2006/relationships" xmlns:m="http://schemas.openxmlformats.org/officeDocument/2006/math" xmlns:v="urn:schemas-microsoft-com:vml" xmlns:wp14="http://schemas.microsoft.com/office/word/2010/wordprocessingDrawing" xmlns:wp="http://schemas.openxmlformats.org/drawingml/2006/wordprocessingDrawing" xmlns:w10="urn:schemas-microsoft-com:office:word" xmlns:w="http://schemas.openxmlformats.org/wordprocessingml/2006/main" xmlns:w14="http://schemas.microsoft.com/office/word/2010/wordml" xmlns:w15="http://schemas.microsoft.com/office/word/2012/wordml" xmlns:w16cid="http://schemas.microsoft.com/office/word/2016/wordml/cid" xmlns:w16se="http://schemas.microsoft.com/office/word/2015/wordml/symex" xmlns:wpg="http://schemas.microsoft.com/office/word/2010/wordprocessingGroup" xmlns:wpi="http://schemas.microsoft.com/office/word/2010/wordprocessingInk" xmlns:wne="http://schemas.microsoft.com/office/word/2006/wordml" xmlns:wps="http://schemas.microsoft.com/office/word/2010/wordprocessingShape" mc:Ignorable="w14 w15 w16se w16cid wp14">
   <w:abstractNum w:abstractNumId="0" w15:restartNumberingAfterBreak="0">
+    <w:nsid w:val="18104B87"/>
+    <w:multiLevelType w:val="multilevel"/>
+    <w:tmpl w:val="6A440F82"/>
+    <w:lvl w:ilvl="0">
+      <w:start w:val="1"/>
+      <w:numFmt w:val="decimal"/>
+      <w:lvlText w:val="%1."/>
+      <w:lvlJc w:val="left"/>
+      <w:pPr>
+        <w:ind w:left="360" w:hanging="360"/>
+      </w:pPr>
+      <w:rPr>
+        <w:rFonts w:hint="default"/>
+      </w:rPr>
+    </w:lvl>
+    <w:lvl w:ilvl="1">
+      <w:start w:val="1"/>
+      <w:numFmt w:val="decimal"/>
+      <w:isLgl/>
+      <w:lvlText w:val="%1.%2."/>
+      <w:lvlJc w:val="left"/>
+      <w:pPr>
+        <w:ind w:left="360" w:hanging="360"/>
+      </w:pPr>
+      <w:rPr>
+        <w:rFonts w:hint="default"/>
+      </w:rPr>
+    </w:lvl>
+    <w:lvl w:ilvl="2">
+      <w:start w:val="1"/>
+      <w:numFmt w:val="decimal"/>
+      <w:isLgl/>
+      <w:lvlText w:val="%1.%2.%3."/>
+      <w:lvlJc w:val="left"/>
+      <w:pPr>
+        <w:ind w:left="720" w:hanging="720"/>
+      </w:pPr>
+      <w:rPr>
+        <w:rFonts w:hint="default"/>
+      </w:rPr>
+    </w:lvl>
+    <w:lvl w:ilvl="3">
+      <w:start w:val="1"/>
+      <w:numFmt w:val="decimal"/>
+      <w:isLgl/>
+      <w:lvlText w:val="%1.%2.%3.%4."/>
+      <w:lvlJc w:val="left"/>
+      <w:pPr>
+        <w:ind w:left="720" w:hanging="720"/>
+      </w:pPr>
+      <w:rPr>
+        <w:rFonts w:hint="default"/>
+      </w:rPr>
+    </w:lvl>
+    <w:lvl w:ilvl="4">
+      <w:start w:val="1"/>
+      <w:numFmt w:val="decimal"/>
+      <w:isLgl/>
+      <w:lvlText w:val="%1.%2.%3.%4.%5."/>
+      <w:lvlJc w:val="left"/>
+      <w:pPr>
+        <w:ind w:left="1080" w:hanging="1080"/>
+      </w:pPr>
+      <w:rPr>
+        <w:rFonts w:hint="default"/>
+      </w:rPr>
+    </w:lvl>
+    <w:lvl w:ilvl="5">
+      <w:start w:val="1"/>
+      <w:numFmt w:val="decimal"/>
+      <w:isLgl/>
+      <w:lvlText w:val="%1.%2.%3.%4.%5.%6."/>
+      <w:lvlJc w:val="left"/>
+      <w:pPr>
+        <w:ind w:left="1080" w:hanging="1080"/>
+      </w:pPr>
+      <w:rPr>
+        <w:rFonts w:hint="default"/>
+      </w:rPr>
+    </w:lvl>
+    <w:lvl w:ilvl="6">
+      <w:start w:val="1"/>
+      <w:numFmt w:val="decimal"/>
+      <w:isLgl/>
+      <w:lvlText w:val="%1.%2.%3.%4.%5.%6.%7."/>
+      <w:lvlJc w:val="left"/>
+      <w:pPr>
+        <w:ind w:left="1440" w:hanging="1440"/>
+      </w:pPr>
+      <w:rPr>
+        <w:rFonts w:hint="default"/>
+      </w:rPr>
+    </w:lvl>
+    <w:lvl w:ilvl="7">
+      <w:start w:val="1"/>
+      <w:numFmt w:val="decimal"/>
+      <w:isLgl/>
+      <w:lvlText w:val="%1.%2.%3.%4.%5.%6.%7.%8."/>
+      <w:lvlJc w:val="left"/>
+      <w:pPr>
+        <w:ind w:left="1440" w:hanging="1440"/>
+      </w:pPr>
+      <w:rPr>
+        <w:rFonts w:hint="default"/>
+      </w:rPr>
+    </w:lvl>
+    <w:lvl w:ilvl="8">
+      <w:start w:val="1"/>
+      <w:numFmt w:val="decimal"/>
+      <w:isLgl/>
+      <w:lvlText w:val="%1.%2.%3.%4.%5.%6.%7.%8.%9."/>
+      <w:lvlJc w:val="left"/>
+      <w:pPr>
+        <w:ind w:left="1800" w:hanging="1800"/>
+      </w:pPr>
+      <w:rPr>
+        <w:rFonts w:hint="default"/>
+      </w:rPr>
+    </w:lvl>
+  </w:abstractNum>
+  <w:abstractNum w:abstractNumId="1" w15:restartNumberingAfterBreak="0">
     <w:nsid w:val="1DA87350"/>
     <w:multiLevelType w:val="hybridMultilevel"/>
     <w:tmpl w:val="F3DAA65C"/>
@@ -1655,7 +2191,217 @@
       </w:pPr>
     </w:lvl>
   </w:abstractNum>
-  <w:abstractNum w:abstractNumId="1" w15:restartNumberingAfterBreak="0">
+  <w:abstractNum w:abstractNumId="2" w15:restartNumberingAfterBreak="0">
+    <w:nsid w:val="203537C1"/>
+    <w:multiLevelType w:val="multilevel"/>
+    <w:tmpl w:val="A5CAB786"/>
+    <w:lvl w:ilvl="0">
+      <w:start w:val="1"/>
+      <w:numFmt w:val="decimal"/>
+      <w:lvlText w:val="%1."/>
+      <w:lvlJc w:val="left"/>
+      <w:pPr>
+        <w:ind w:left="360" w:hanging="360"/>
+      </w:pPr>
+      <w:rPr>
+        <w:rFonts w:hint="default"/>
+      </w:rPr>
+    </w:lvl>
+    <w:lvl w:ilvl="1">
+      <w:start w:val="1"/>
+      <w:numFmt w:val="decimal"/>
+      <w:isLgl/>
+      <w:lvlText w:val="%1.%2."/>
+      <w:lvlJc w:val="left"/>
+      <w:pPr>
+        <w:ind w:left="360" w:hanging="360"/>
+      </w:pPr>
+      <w:rPr>
+        <w:rFonts w:hint="default"/>
+      </w:rPr>
+    </w:lvl>
+    <w:lvl w:ilvl="2">
+      <w:start w:val="1"/>
+      <w:numFmt w:val="decimal"/>
+      <w:isLgl/>
+      <w:lvlText w:val="%1.%2.%3."/>
+      <w:lvlJc w:val="left"/>
+      <w:pPr>
+        <w:ind w:left="720" w:hanging="720"/>
+      </w:pPr>
+      <w:rPr>
+        <w:rFonts w:hint="default"/>
+      </w:rPr>
+    </w:lvl>
+    <w:lvl w:ilvl="3">
+      <w:start w:val="1"/>
+      <w:numFmt w:val="decimal"/>
+      <w:isLgl/>
+      <w:lvlText w:val="%1.%2.%3.%4."/>
+      <w:lvlJc w:val="left"/>
+      <w:pPr>
+        <w:ind w:left="720" w:hanging="720"/>
+      </w:pPr>
+      <w:rPr>
+        <w:rFonts w:hint="default"/>
+      </w:rPr>
+    </w:lvl>
+    <w:lvl w:ilvl="4">
+      <w:start w:val="1"/>
+      <w:numFmt w:val="decimal"/>
+      <w:isLgl/>
+      <w:lvlText w:val="%1.%2.%3.%4.%5."/>
+      <w:lvlJc w:val="left"/>
+      <w:pPr>
+        <w:ind w:left="1080" w:hanging="1080"/>
+      </w:pPr>
+      <w:rPr>
+        <w:rFonts w:hint="default"/>
+      </w:rPr>
+    </w:lvl>
+    <w:lvl w:ilvl="5">
+      <w:start w:val="1"/>
+      <w:numFmt w:val="decimal"/>
+      <w:isLgl/>
+      <w:lvlText w:val="%1.%2.%3.%4.%5.%6."/>
+      <w:lvlJc w:val="left"/>
+      <w:pPr>
+        <w:ind w:left="1080" w:hanging="1080"/>
+      </w:pPr>
+      <w:rPr>
+        <w:rFonts w:hint="default"/>
+      </w:rPr>
+    </w:lvl>
+    <w:lvl w:ilvl="6">
+      <w:start w:val="1"/>
+      <w:numFmt w:val="decimal"/>
+      <w:isLgl/>
+      <w:lvlText w:val="%1.%2.%3.%4.%5.%6.%7."/>
+      <w:lvlJc w:val="left"/>
+      <w:pPr>
+        <w:ind w:left="1440" w:hanging="1440"/>
+      </w:pPr>
+      <w:rPr>
+        <w:rFonts w:hint="default"/>
+      </w:rPr>
+    </w:lvl>
+    <w:lvl w:ilvl="7">
+      <w:start w:val="1"/>
+      <w:numFmt w:val="decimal"/>
+      <w:isLgl/>
+      <w:lvlText w:val="%1.%2.%3.%4.%5.%6.%7.%8."/>
+      <w:lvlJc w:val="left"/>
+      <w:pPr>
+        <w:ind w:left="1440" w:hanging="1440"/>
+      </w:pPr>
+      <w:rPr>
+        <w:rFonts w:hint="default"/>
+      </w:rPr>
+    </w:lvl>
+    <w:lvl w:ilvl="8">
+      <w:start w:val="1"/>
+      <w:numFmt w:val="decimal"/>
+      <w:isLgl/>
+      <w:lvlText w:val="%1.%2.%3.%4.%5.%6.%7.%8.%9."/>
+      <w:lvlJc w:val="left"/>
+      <w:pPr>
+        <w:ind w:left="1800" w:hanging="1800"/>
+      </w:pPr>
+      <w:rPr>
+        <w:rFonts w:hint="default"/>
+      </w:rPr>
+    </w:lvl>
+  </w:abstractNum>
+  <w:abstractNum w:abstractNumId="3" w15:restartNumberingAfterBreak="0">
+    <w:nsid w:val="4F6A548D"/>
+    <w:multiLevelType w:val="hybridMultilevel"/>
+    <w:tmpl w:val="FB5A2E76"/>
+    <w:lvl w:ilvl="0" w:tplc="0409000F">
+      <w:start w:val="1"/>
+      <w:numFmt w:val="decimal"/>
+      <w:lvlText w:val="%1."/>
+      <w:lvlJc w:val="left"/>
+      <w:pPr>
+        <w:ind w:left="360" w:hanging="360"/>
+      </w:pPr>
+      <w:rPr>
+        <w:rFonts w:hint="default"/>
+      </w:rPr>
+    </w:lvl>
+    <w:lvl w:ilvl="1" w:tplc="04090019" w:tentative="1">
+      <w:start w:val="1"/>
+      <w:numFmt w:val="lowerLetter"/>
+      <w:lvlText w:val="%2."/>
+      <w:lvlJc w:val="left"/>
+      <w:pPr>
+        <w:ind w:left="1440" w:hanging="360"/>
+      </w:pPr>
+    </w:lvl>
+    <w:lvl w:ilvl="2" w:tplc="0409001B" w:tentative="1">
+      <w:start w:val="1"/>
+      <w:numFmt w:val="lowerRoman"/>
+      <w:lvlText w:val="%3."/>
+      <w:lvlJc w:val="right"/>
+      <w:pPr>
+        <w:ind w:left="2160" w:hanging="180"/>
+      </w:pPr>
+    </w:lvl>
+    <w:lvl w:ilvl="3" w:tplc="0409000F" w:tentative="1">
+      <w:start w:val="1"/>
+      <w:numFmt w:val="decimal"/>
+      <w:lvlText w:val="%4."/>
+      <w:lvlJc w:val="left"/>
+      <w:pPr>
+        <w:ind w:left="2880" w:hanging="360"/>
+      </w:pPr>
+    </w:lvl>
+    <w:lvl w:ilvl="4" w:tplc="04090019" w:tentative="1">
+      <w:start w:val="1"/>
+      <w:numFmt w:val="lowerLetter"/>
+      <w:lvlText w:val="%5."/>
+      <w:lvlJc w:val="left"/>
+      <w:pPr>
+        <w:ind w:left="3600" w:hanging="360"/>
+      </w:pPr>
+    </w:lvl>
+    <w:lvl w:ilvl="5" w:tplc="0409001B" w:tentative="1">
+      <w:start w:val="1"/>
+      <w:numFmt w:val="lowerRoman"/>
+      <w:lvlText w:val="%6."/>
+      <w:lvlJc w:val="right"/>
+      <w:pPr>
+        <w:ind w:left="4320" w:hanging="180"/>
+      </w:pPr>
+    </w:lvl>
+    <w:lvl w:ilvl="6" w:tplc="0409000F" w:tentative="1">
+      <w:start w:val="1"/>
+      <w:numFmt w:val="decimal"/>
+      <w:lvlText w:val="%7."/>
+      <w:lvlJc w:val="left"/>
+      <w:pPr>
+        <w:ind w:left="5040" w:hanging="360"/>
+      </w:pPr>
+    </w:lvl>
+    <w:lvl w:ilvl="7" w:tplc="04090019" w:tentative="1">
+      <w:start w:val="1"/>
+      <w:numFmt w:val="lowerLetter"/>
+      <w:lvlText w:val="%8."/>
+      <w:lvlJc w:val="left"/>
+      <w:pPr>
+        <w:ind w:left="5760" w:hanging="360"/>
+      </w:pPr>
+    </w:lvl>
+    <w:lvl w:ilvl="8" w:tplc="0409001B" w:tentative="1">
+      <w:start w:val="1"/>
+      <w:numFmt w:val="lowerRoman"/>
+      <w:lvlText w:val="%9."/>
+      <w:lvlJc w:val="right"/>
+      <w:pPr>
+        <w:ind w:left="6480" w:hanging="180"/>
+      </w:pPr>
+    </w:lvl>
+  </w:abstractNum>
+  <w:abstractNum w:abstractNumId="4" w15:restartNumberingAfterBreak="0">
     <w:nsid w:val="500635C1"/>
     <w:multiLevelType w:val="multilevel"/>
     <w:tmpl w:val="362C7CBC"/>
@@ -1776,7 +2522,7 @@
       </w:rPr>
     </w:lvl>
   </w:abstractNum>
-  <w:abstractNum w:abstractNumId="2" w15:restartNumberingAfterBreak="0">
+  <w:abstractNum w:abstractNumId="5" w15:restartNumberingAfterBreak="0">
     <w:nsid w:val="59BF319C"/>
     <w:multiLevelType w:val="hybridMultilevel"/>
     <w:tmpl w:val="9CBC8712"/>
@@ -1865,7 +2611,7 @@
       </w:pPr>
     </w:lvl>
   </w:abstractNum>
-  <w:abstractNum w:abstractNumId="3" w15:restartNumberingAfterBreak="0">
+  <w:abstractNum w:abstractNumId="6" w15:restartNumberingAfterBreak="0">
     <w:nsid w:val="6CBB1F51"/>
     <w:multiLevelType w:val="hybridMultilevel"/>
     <w:tmpl w:val="02F028B6"/>
@@ -1954,7 +2700,7 @@
       </w:pPr>
     </w:lvl>
   </w:abstractNum>
-  <w:abstractNum w:abstractNumId="4" w15:restartNumberingAfterBreak="0">
+  <w:abstractNum w:abstractNumId="7" w15:restartNumberingAfterBreak="0">
     <w:nsid w:val="7198126F"/>
     <w:multiLevelType w:val="hybridMultilevel"/>
     <w:tmpl w:val="85E6365C"/>
@@ -2045,20 +2791,145 @@
       </w:pPr>
     </w:lvl>
   </w:abstractNum>
+  <w:abstractNum w:abstractNumId="8" w15:restartNumberingAfterBreak="0">
+    <w:nsid w:val="72684F8E"/>
+    <w:multiLevelType w:val="hybridMultilevel"/>
+    <w:tmpl w:val="BCEE7A08"/>
+    <w:lvl w:ilvl="0" w:tplc="0409000F">
+      <w:start w:val="1"/>
+      <w:numFmt w:val="decimal"/>
+      <w:lvlText w:val="%1."/>
+      <w:lvlJc w:val="left"/>
+      <w:pPr>
+        <w:ind w:left="360" w:hanging="360"/>
+      </w:pPr>
+    </w:lvl>
+    <w:lvl w:ilvl="1" w:tplc="04090019">
+      <w:start w:val="1"/>
+      <w:numFmt w:val="lowerLetter"/>
+      <w:lvlText w:val="%2."/>
+      <w:lvlJc w:val="left"/>
+      <w:pPr>
+        <w:ind w:left="1080" w:hanging="360"/>
+      </w:pPr>
+    </w:lvl>
+    <w:lvl w:ilvl="2" w:tplc="0409001B">
+      <w:start w:val="1"/>
+      <w:numFmt w:val="lowerRoman"/>
+      <w:lvlText w:val="%3."/>
+      <w:lvlJc w:val="right"/>
+      <w:pPr>
+        <w:ind w:left="1800" w:hanging="180"/>
+      </w:pPr>
+    </w:lvl>
+    <w:lvl w:ilvl="3" w:tplc="0409000F">
+      <w:start w:val="1"/>
+      <w:numFmt w:val="decimal"/>
+      <w:lvlText w:val="%4."/>
+      <w:lvlJc w:val="left"/>
+      <w:pPr>
+        <w:ind w:left="2520" w:hanging="360"/>
+      </w:pPr>
+    </w:lvl>
+    <w:lvl w:ilvl="4" w:tplc="04090019">
+      <w:start w:val="1"/>
+      <w:numFmt w:val="lowerLetter"/>
+      <w:lvlText w:val="%5."/>
+      <w:lvlJc w:val="left"/>
+      <w:pPr>
+        <w:ind w:left="3240" w:hanging="360"/>
+      </w:pPr>
+    </w:lvl>
+    <w:lvl w:ilvl="5" w:tplc="0409001B">
+      <w:start w:val="1"/>
+      <w:numFmt w:val="lowerRoman"/>
+      <w:lvlText w:val="%6."/>
+      <w:lvlJc w:val="right"/>
+      <w:pPr>
+        <w:ind w:left="3960" w:hanging="180"/>
+      </w:pPr>
+    </w:lvl>
+    <w:lvl w:ilvl="6" w:tplc="0409000F">
+      <w:start w:val="1"/>
+      <w:numFmt w:val="decimal"/>
+      <w:lvlText w:val="%7."/>
+      <w:lvlJc w:val="left"/>
+      <w:pPr>
+        <w:ind w:left="4680" w:hanging="360"/>
+      </w:pPr>
+    </w:lvl>
+    <w:lvl w:ilvl="7" w:tplc="04090019">
+      <w:start w:val="1"/>
+      <w:numFmt w:val="lowerLetter"/>
+      <w:lvlText w:val="%8."/>
+      <w:lvlJc w:val="left"/>
+      <w:pPr>
+        <w:ind w:left="5400" w:hanging="360"/>
+      </w:pPr>
+    </w:lvl>
+    <w:lvl w:ilvl="8" w:tplc="0409001B">
+      <w:start w:val="1"/>
+      <w:numFmt w:val="lowerRoman"/>
+      <w:lvlText w:val="%9."/>
+      <w:lvlJc w:val="right"/>
+      <w:pPr>
+        <w:ind w:left="6120" w:hanging="180"/>
+      </w:pPr>
+    </w:lvl>
+  </w:abstractNum>
   <w:num w:numId="1">
+    <w:abstractNumId w:val="7"/>
+  </w:num>
+  <w:num w:numId="2">
     <w:abstractNumId w:val="4"/>
   </w:num>
-  <w:num w:numId="2">
+  <w:num w:numId="3">
+    <w:abstractNumId w:val="6"/>
+  </w:num>
+  <w:num w:numId="4">
+    <w:abstractNumId w:val="5"/>
+  </w:num>
+  <w:num w:numId="5">
     <w:abstractNumId w:val="1"/>
   </w:num>
-  <w:num w:numId="3">
+  <w:num w:numId="6">
+    <w:abstractNumId w:val="2"/>
+  </w:num>
+  <w:num w:numId="7">
+    <w:abstractNumId w:val="0"/>
+  </w:num>
+  <w:num w:numId="8">
     <w:abstractNumId w:val="3"/>
   </w:num>
-  <w:num w:numId="4">
-    <w:abstractNumId w:val="2"/>
-  </w:num>
-  <w:num w:numId="5">
-    <w:abstractNumId w:val="0"/>
+  <w:num w:numId="9">
+    <w:abstractNumId w:val="8"/>
+    <w:lvlOverride w:ilvl="0">
+      <w:startOverride w:val="1"/>
+    </w:lvlOverride>
+    <w:lvlOverride w:ilvl="1">
+      <w:startOverride w:val="1"/>
+    </w:lvlOverride>
+    <w:lvlOverride w:ilvl="2">
+      <w:startOverride w:val="1"/>
+    </w:lvlOverride>
+    <w:lvlOverride w:ilvl="3">
+      <w:startOverride w:val="1"/>
+    </w:lvlOverride>
+    <w:lvlOverride w:ilvl="4">
+      <w:startOverride w:val="1"/>
+    </w:lvlOverride>
+    <w:lvlOverride w:ilvl="5">
+      <w:startOverride w:val="1"/>
+    </w:lvlOverride>
+    <w:lvlOverride w:ilvl="6">
+      <w:startOverride w:val="1"/>
+    </w:lvlOverride>
+    <w:lvlOverride w:ilvl="7">
+      <w:startOverride w:val="1"/>
+    </w:lvlOverride>
+    <w:lvlOverride w:ilvl="8">
+      <w:startOverride w:val="1"/>
+    </w:lvlOverride>
   </w:num>
 </w:numbering>
 </file>
@@ -2461,7 +3332,7 @@
   <w:style w:type="paragraph" w:default="1" w:styleId="Binhthng">
     <w:name w:val="Normal"/>
     <w:qFormat/>
-    <w:rsid w:val="00F21C78"/>
+    <w:rsid w:val="00AB6B96"/>
   </w:style>
   <w:style w:type="character" w:default="1" w:styleId="Phngmcinhcuaoanvn">
     <w:name w:val="Default Paragraph Font"/>
